--- a/docs/Smart-navigational-aid-monitoring.docx
+++ b/docs/Smart-navigational-aid-monitoring.docx
@@ -198,7 +198,7 @@
     <w:p>
       <w:r>
         <w:pict w14:anchorId="615A8BD6">
-          <v:rect id="_x0000_i1037" style="width:0;height:1.5pt" o:hralign="center" o:hrstd="t" o:hr="t" fillcolor="#a0a0a0" stroked="f"/>
+          <v:rect id="_x0000_i1025" style="width:0;height:1.5pt" o:hralign="center" o:hrstd="t" o:hr="t" fillcolor="#a0a0a0" stroked="f"/>
         </w:pict>
       </w:r>
     </w:p>
@@ -415,9 +415,26 @@
       </w:r>
     </w:p>
     <w:p>
+      <w:pPr>
+        <w:numPr>
+          <w:ilvl w:val="0"/>
+          <w:numId w:val="3"/>
+        </w:numPr>
+      </w:pPr>
+      <w:r>
+        <w:t>F</w:t>
+      </w:r>
+      <w:r>
+        <w:rPr>
+          <w:rFonts w:hint="eastAsia"/>
+        </w:rPr>
+        <w:t>ig 1.jpg</w:t>
+      </w:r>
+    </w:p>
+    <w:p>
       <w:r>
         <w:pict w14:anchorId="69B36C61">
-          <v:rect id="_x0000_i1038" style="width:0;height:1.5pt" o:hralign="center" o:hrstd="t" o:hr="t" fillcolor="#a0a0a0" stroked="f"/>
+          <v:rect id="_x0000_i1026" style="width:0;height:1.5pt" o:hralign="center" o:hrstd="t" o:hr="t" fillcolor="#a0a0a0" stroked="f"/>
         </w:pict>
       </w:r>
     </w:p>
@@ -630,13 +647,7 @@
     </w:p>
     <w:p/>
     <w:p/>
-    <w:p>
-      <w:pPr>
-        <w:rPr>
-          <w:rFonts w:hint="eastAsia"/>
-        </w:rPr>
-      </w:pPr>
-    </w:p>
+    <w:p/>
     <w:p>
       <w:pPr>
         <w:pStyle w:val="a6"/>
@@ -670,7 +681,6 @@
           <w:szCs w:val="36"/>
           <w14:ligatures w14:val="none"/>
         </w:rPr>
-        <w:lastRenderedPageBreak/>
         <w:t>4. Implementation Plan</w:t>
       </w:r>
     </w:p>
@@ -1476,6 +1486,30 @@
     </w:p>
     <w:p>
       <w:pPr>
+        <w:rPr>
+          <w:rFonts w:hint="eastAsia"/>
+          <w:b/>
+          <w:bCs/>
+        </w:rPr>
+      </w:pPr>
+      <w:r>
+        <w:rPr>
+          <w:b/>
+          <w:bCs/>
+        </w:rPr>
+        <w:t>F</w:t>
+      </w:r>
+      <w:r>
+        <w:rPr>
+          <w:rFonts w:hint="eastAsia"/>
+          <w:b/>
+          <w:bCs/>
+        </w:rPr>
+        <w:t>ig 2.jpg</w:t>
+      </w:r>
+    </w:p>
+    <w:p>
+      <w:pPr>
         <w:numPr>
           <w:ilvl w:val="0"/>
           <w:numId w:val="6"/>
@@ -1645,7 +1679,6 @@
           <w:szCs w:val="36"/>
           <w14:ligatures w14:val="none"/>
         </w:rPr>
-        <w:lastRenderedPageBreak/>
         <w:t>6. Repository Structure</w:t>
       </w:r>
     </w:p>
@@ -2092,12 +2125,30 @@
         <w:autoSpaceDN/>
         <w:spacing w:after="0"/>
         <w:rPr>
+          <w:rFonts w:ascii="굴림체" w:eastAsia="굴림체" w:hAnsi="굴림체" w:cs="굴림체"/>
+          <w:kern w:val="0"/>
+          <w:sz w:val="24"/>
+          <w14:ligatures w14:val="none"/>
+        </w:rPr>
+      </w:pPr>
+      <w:r>
+        <w:rPr>
+          <w:rFonts w:ascii="굴림체" w:eastAsia="굴림체" w:hAnsi="굴림체" w:cs="굴림체"/>
+          <w:kern w:val="0"/>
+          <w:sz w:val="24"/>
+          <w14:ligatures w14:val="none"/>
+        </w:rPr>
+        <w:t xml:space="preserve">│── requirements.txt      </w:t>
+      </w:r>
+      <w:r>
+        <w:rPr>
           <w:rFonts w:ascii="굴림체" w:eastAsia="굴림체" w:hAnsi="굴림체" w:cs="굴림체" w:hint="eastAsia"/>
           <w:kern w:val="0"/>
           <w:sz w:val="24"/>
           <w14:ligatures w14:val="none"/>
         </w:rPr>
-      </w:pPr>
+        <w:t>#</w:t>
+      </w:r>
       <w:r>
         <w:rPr>
           <w:rFonts w:ascii="굴림체" w:eastAsia="굴림체" w:hAnsi="굴림체" w:cs="굴림체"/>
@@ -2105,7 +2156,7 @@
           <w:sz w:val="24"/>
           <w14:ligatures w14:val="none"/>
         </w:rPr>
-        <w:t xml:space="preserve">│── requirements.txt      </w:t>
+        <w:t xml:space="preserve"> </w:t>
       </w:r>
       <w:r>
         <w:rPr>
@@ -2114,7 +2165,7 @@
           <w:sz w:val="24"/>
           <w14:ligatures w14:val="none"/>
         </w:rPr>
-        <w:t>#</w:t>
+        <w:t>R</w:t>
       </w:r>
       <w:r>
         <w:rPr>
@@ -2123,35 +2174,11 @@
           <w:sz w:val="24"/>
           <w14:ligatures w14:val="none"/>
         </w:rPr>
-        <w:t xml:space="preserve"> </w:t>
-      </w:r>
-      <w:r>
-        <w:rPr>
-          <w:rFonts w:ascii="굴림체" w:eastAsia="굴림체" w:hAnsi="굴림체" w:cs="굴림체" w:hint="eastAsia"/>
-          <w:kern w:val="0"/>
-          <w:sz w:val="24"/>
-          <w14:ligatures w14:val="none"/>
-        </w:rPr>
-        <w:t>R</w:t>
-      </w:r>
-      <w:r>
-        <w:rPr>
-          <w:rFonts w:ascii="굴림체" w:eastAsia="굴림체" w:hAnsi="굴림체" w:cs="굴림체"/>
-          <w:kern w:val="0"/>
-          <w:sz w:val="24"/>
-          <w14:ligatures w14:val="none"/>
-        </w:rPr>
         <w:t>equirements</w:t>
       </w:r>
     </w:p>
     <w:p/>
-    <w:p>
-      <w:pPr>
-        <w:rPr>
-          <w:rFonts w:hint="eastAsia"/>
-        </w:rPr>
-      </w:pPr>
-    </w:p>
+    <w:p/>
     <w:sectPr>
       <w:pgSz w:w="11906" w:h="16838"/>
       <w:pgMar w:top="1701" w:right="1440" w:bottom="1440" w:left="1440" w:header="851" w:footer="992" w:gutter="0"/>
@@ -3800,6 +3827,7 @@
   <w:style w:type="character" w:default="1" w:styleId="a0">
     <w:name w:val="Default Paragraph Font"/>
     <w:uiPriority w:val="1"/>
+    <w:semiHidden/>
     <w:unhideWhenUsed/>
   </w:style>
   <w:style w:type="table" w:default="1" w:styleId="a1">
